--- a/docs/processed/jak-je-dulezite-miti-filipa-oscar-wilde.docx
+++ b/docs/processed/jak-je-dulezite-miti-filipa-oscar-wilde.docx
@@ -181,7 +181,7 @@
         <w:pStyle w:val="FirstParagraph"/>
       </w:pPr>
       <w:r>
-        <w:t xml:space="preserve">- nejsou ani kladné ani záporné</w:t>
+        <w:t xml:space="preserve">nejsou ani kladné ani záporné</w:t>
       </w:r>
     </w:p>
     <w:p>
@@ -639,9 +639,9 @@
       <w:pPr>
         <w:pStyle w:val="Heading2"/>
       </w:pPr>
-      <w:bookmarkStart w:id="39" w:name="literárnéhistorický-konext"/>
-      <w:r>
-        <w:t xml:space="preserve">Literárnéhistorický konext</w:t>
+      <w:bookmarkStart w:id="39" w:name="literárněhistorický-konext"/>
+      <w:r>
+        <w:t xml:space="preserve">Literárněhistorický konext</w:t>
       </w:r>
       <w:bookmarkEnd w:id="39"/>
     </w:p>
